--- a/document-merge-service/kt_bern/rsta_templates/Baubewilligungsverfahren/rsta_bbew_publikation_anzeiger.docx
+++ b/document-merge-service/kt_bern/rsta_templates/Baubewilligungsverfahren/rsta_bbew_publikation_anzeiger.docx
@@ -407,7 +407,6 @@
             <w:shd w:val="clear" w:color="auto" w:fill="auto"/>
           </w:tcPr>
           <w:p>
-            <w:bookmarkStart w:id="0" w:name="_GoBack"/>
             <w:r>
               <w:t xml:space="preserve">mit Vermerk </w:t>
             </w:r>
@@ -449,45 +448,8 @@
               <w:rPr>
                 <w:lang w:eastAsia="de-DE"/>
               </w:rPr>
-              <w:t>Regierungsstatthalterämter</w:t>
-            </w:r>
-            <w:r>
-              <w:rPr>
-                <w:lang w:eastAsia="de-DE"/>
-              </w:rPr>
-              <w:t xml:space="preserve">, </w:t>
-            </w:r>
-            <w:r>
-              <w:rPr>
-                <w:lang w:eastAsia="de-DE"/>
-              </w:rPr>
-              <w:t>Kreditoren 4540</w:t>
-            </w:r>
-            <w:r>
-              <w:rPr>
-                <w:lang w:eastAsia="de-DE"/>
-              </w:rPr>
-              <w:t xml:space="preserve">, </w:t>
-            </w:r>
-            <w:r>
-              <w:rPr>
-                <w:lang w:eastAsia="de-DE"/>
-              </w:rPr>
-              <w:t>Freiburgstrasse 453</w:t>
-            </w:r>
-            <w:r>
-              <w:rPr>
-                <w:lang w:eastAsia="de-DE"/>
-              </w:rPr>
-              <w:t xml:space="preserve">, </w:t>
-            </w:r>
-            <w:r>
-              <w:rPr>
-                <w:lang w:eastAsia="de-DE"/>
-              </w:rPr>
-              <w:t>3018 Bern</w:t>
-            </w:r>
-            <w:bookmarkEnd w:id="0"/>
+              <w:t>Regierungsstatthalterämter, Kreditoren 4540, Freiburgstrasse 453, 3018 Bern</w:t>
+            </w:r>
           </w:p>
         </w:tc>
       </w:tr>
@@ -831,11 +793,10 @@
               <w:t xml:space="preserve">}} / </w:t>
             </w:r>
             <w:r>
-              <w:rPr>
-                <w:highlight w:val="yellow"/>
-              </w:rPr>
-              <w:t>Schutzobjekt</w:t>
-            </w:r>
+              <w:t>{{INVENTAR}}</w:t>
+            </w:r>
+            <w:bookmarkStart w:id="0" w:name="_GoBack"/>
+            <w:bookmarkEnd w:id="0"/>
           </w:p>
           <w:p>
             <w:r>
@@ -1448,11 +1409,21 @@
                           <w:r>
                             <w:t>/</w:t>
                           </w:r>
-                          <w:fldSimple w:instr=" NUMPAGES   \* MERGEFORMAT ">
-                            <w:r>
-                              <w:t>2</w:t>
-                            </w:r>
-                          </w:fldSimple>
+                          <w:r>
+                            <w:fldChar w:fldCharType="begin"/>
+                          </w:r>
+                          <w:r>
+                            <w:instrText xml:space="preserve"> NUMPAGES   \* MERGEFORMAT </w:instrText>
+                          </w:r>
+                          <w:r>
+                            <w:fldChar w:fldCharType="separate"/>
+                          </w:r>
+                          <w:r>
+                            <w:t>2</w:t>
+                          </w:r>
+                          <w:r>
+                            <w:fldChar w:fldCharType="end"/>
+                          </w:r>
                         </w:p>
                       </w:txbxContent>
                     </wps:txbx>
@@ -1506,11 +1477,21 @@
                     <w:r>
                       <w:t>/</w:t>
                     </w:r>
-                    <w:fldSimple w:instr=" NUMPAGES   \* MERGEFORMAT ">
-                      <w:r>
-                        <w:t>2</w:t>
-                      </w:r>
-                    </w:fldSimple>
+                    <w:r>
+                      <w:fldChar w:fldCharType="begin"/>
+                    </w:r>
+                    <w:r>
+                      <w:instrText xml:space="preserve"> NUMPAGES   \* MERGEFORMAT </w:instrText>
+                    </w:r>
+                    <w:r>
+                      <w:fldChar w:fldCharType="separate"/>
+                    </w:r>
+                    <w:r>
+                      <w:t>2</w:t>
+                    </w:r>
+                    <w:r>
+                      <w:fldChar w:fldCharType="end"/>
+                    </w:r>
                   </w:p>
                 </w:txbxContent>
               </v:textbox>
@@ -5175,7 +5156,7 @@
 </file>
 
 <file path=customXml/itemProps1.xml><?xml version="1.0" encoding="utf-8"?>
-<ds:datastoreItem xmlns:ds="http://schemas.openxmlformats.org/officeDocument/2006/customXml" ds:itemID="{21164082-0F54-41C2-987D-7E27898F45F5}">
+<ds:datastoreItem xmlns:ds="http://schemas.openxmlformats.org/officeDocument/2006/customXml" ds:itemID="{67660A8C-7DA6-4436-936A-55F10F701B59}">
   <ds:schemaRefs>
     <ds:schemaRef ds:uri="http://schemas.openxmlformats.org/officeDocument/2006/bibliography"/>
   </ds:schemaRefs>
